--- a/Test_BP/Fol_2k_files_500(2)/fr-FR/file 500_2 - Copy (4).docx
+++ b/Test_BP/Fol_2k_files_500(2)/fr-FR/file 500_2 - Copy (4).docx
@@ -1,7 +1,7 @@
 
 <file path=word/document.xml><?xml version="1.0" encoding="utf-8"?>
 <w:document xmlns:wpc="http://schemas.microsoft.com/office/word/2010/wordprocessingCanvas" xmlns:cx="http://schemas.microsoft.com/office/drawing/2014/chartex" xmlns:cx1="http://schemas.microsoft.com/office/drawing/2015/9/8/chartex" xmlns:cx2="http://schemas.microsoft.com/office/drawing/2015/10/21/chartex" xmlns:cx3="http://schemas.microsoft.com/office/drawing/2016/5/9/chartex" xmlns:cx4="http://schemas.microsoft.com/office/drawing/2016/5/10/chartex" xmlns:cx5="http://schemas.microsoft.com/office/drawing/2016/5/11/chartex" xmlns:mc="http://schemas.openxmlformats.org/markup-compatibility/2006" xmlns:o="urn:schemas-microsoft-com:office:office" xmlns:r="http://schemas.openxmlformats.org/officeDocument/2006/relationships" xmlns:m="http://schemas.openxmlformats.org/officeDocument/2006/math" xmlns:v="urn:schemas-microsoft-com:vml" xmlns:wp14="http://schemas.microsoft.com/office/word/2010/wordprocessingDrawing" xmlns:wp="http://schemas.openxmlformats.org/drawingml/2006/wordprocessingDrawing" xmlns:w10="urn:schemas-microsoft-com:office:word" xmlns:w="http://schemas.openxmlformats.org/wordprocessingml/2006/main" xmlns:w14="http://schemas.microsoft.com/office/word/2010/wordml" xmlns:w15="http://schemas.microsoft.com/office/word/2012/wordml" xmlns:wne="http://schemas.microsoft.com/office/word/2006/wordml" xmlns:wpg="http://schemas.microsoft.com/office/word/2010/wordprocessingGroup" xmlns:wpi="http://schemas.microsoft.com/office/word/2010/wordprocessingInk" xmlns:wps="http://schemas.microsoft.com/office/word/2010/wordprocessingShape" mc:Ignorable="w14 w15 wp14">
-  <!-- Generated by Aspose.Words for Java 20.12.0 -->
+  <!-- Generated by Aspose.Words for Java 21.10.0 -->
   <w:body>
     <w:p>
       <w:pPr>
@@ -35,44 +35,44 @@
           <w:highlight w:val="none"/>
           <w:u w:val="none" w:color="auto"/>
           <w:effect w:val="none"/>
-          <w:bdr w:val="nil"/>
-          <w:shd w:val="clear" w:color="auto" w:fill="auto"/>
-          <w:vertAlign w:val="baseline"/>
-          <w:rtl w:val="0"/>
-          <w:cs w:val="0"/>
-          <w:lang w:val="fr-FR" w:eastAsia="zh-TW" w:bidi="ar-SA"/>
-        </w:rPr>
-        <w:t>t èëxcèëpt tóö sóö tèëmpèër múútúúáál táástèës móöthèër.</w:t>
-      </w:r>
-      <w:r>
-        <w:rPr>
-          <w:rStyle w:val="DefaultParagraphFont"/>
-          <w:rFonts w:ascii="Calibri" w:eastAsia="Calibri" w:hAnsi="Calibri" w:cs="Calibri"/>
-          <w:b w:val="0"/>
-          <w:bCs w:val="0"/>
-          <w:i w:val="0"/>
-          <w:iCs w:val="0"/>
-          <w:caps w:val="0"/>
-          <w:smallCaps w:val="0"/>
-          <w:strike w:val="0"/>
-          <w:dstrike w:val="0"/>
-          <w:outline w:val="0"/>
-          <w:shadow w:val="0"/>
-          <w:emboss w:val="0"/>
-          <w:imprint w:val="0"/>
-          <w:noProof w:val="0"/>
-          <w:vanish w:val="0"/>
-          <w:color w:val="auto"/>
-          <w:spacing w:val="0"/>
-          <w:w w:val="100"/>
-          <w:kern w:val="0"/>
-          <w:position w:val="0"/>
-          <w:sz w:val="22"/>
-          <w:szCs w:val="22"/>
-          <w:highlight w:val="none"/>
-          <w:u w:val="none" w:color="auto"/>
-          <w:effect w:val="none"/>
-          <w:bdr w:val="nil"/>
+          <w:bdr w:val="none" w:sz="0" w:space="0" w:color="auto"/>
+          <w:shd w:val="clear" w:color="auto" w:fill="auto"/>
+          <w:vertAlign w:val="baseline"/>
+          <w:rtl w:val="0"/>
+          <w:cs w:val="0"/>
+          <w:lang w:val="fr-FR" w:eastAsia="zh-TW" w:bidi="ar-SA"/>
+        </w:rPr>
+        <w:t>t èëxcèëpt tòó sòó tèëmpèër mýýtýýæâl tæâstèës mòóthèër.</w:t>
+      </w:r>
+      <w:r>
+        <w:rPr>
+          <w:rStyle w:val="DefaultParagraphFont"/>
+          <w:rFonts w:ascii="Calibri" w:eastAsia="Calibri" w:hAnsi="Calibri" w:cs="Calibri"/>
+          <w:b w:val="0"/>
+          <w:bCs w:val="0"/>
+          <w:i w:val="0"/>
+          <w:iCs w:val="0"/>
+          <w:caps w:val="0"/>
+          <w:smallCaps w:val="0"/>
+          <w:strike w:val="0"/>
+          <w:dstrike w:val="0"/>
+          <w:outline w:val="0"/>
+          <w:shadow w:val="0"/>
+          <w:emboss w:val="0"/>
+          <w:imprint w:val="0"/>
+          <w:noProof w:val="0"/>
+          <w:vanish w:val="0"/>
+          <w:color w:val="auto"/>
+          <w:spacing w:val="0"/>
+          <w:w w:val="100"/>
+          <w:kern w:val="0"/>
+          <w:position w:val="0"/>
+          <w:sz w:val="22"/>
+          <w:szCs w:val="22"/>
+          <w:highlight w:val="none"/>
+          <w:u w:val="none" w:color="auto"/>
+          <w:effect w:val="none"/>
+          <w:bdr w:val="none" w:sz="0" w:space="0" w:color="auto"/>
           <w:shd w:val="clear" w:color="auto" w:fill="auto"/>
           <w:vertAlign w:val="baseline"/>
           <w:rtl w:val="0"/>
@@ -109,44 +109,44 @@
           <w:highlight w:val="none"/>
           <w:u w:val="none" w:color="auto"/>
           <w:effect w:val="none"/>
-          <w:bdr w:val="nil"/>
-          <w:shd w:val="clear" w:color="auto" w:fill="auto"/>
-          <w:vertAlign w:val="baseline"/>
-          <w:rtl w:val="0"/>
-          <w:cs w:val="0"/>
-          <w:lang w:val="fr-FR" w:eastAsia="zh-TW" w:bidi="ar-SA"/>
-        </w:rPr>
-        <w:t>Întêérêéstêéd cùýltíîvæàtêéd íîts cõöntíînùýíîng nõöw yêét æàrêé.</w:t>
-      </w:r>
-      <w:r>
-        <w:rPr>
-          <w:rStyle w:val="DefaultParagraphFont"/>
-          <w:rFonts w:ascii="Calibri" w:eastAsia="Calibri" w:hAnsi="Calibri" w:cs="Calibri"/>
-          <w:b w:val="0"/>
-          <w:bCs w:val="0"/>
-          <w:i w:val="0"/>
-          <w:iCs w:val="0"/>
-          <w:caps w:val="0"/>
-          <w:smallCaps w:val="0"/>
-          <w:strike w:val="0"/>
-          <w:dstrike w:val="0"/>
-          <w:outline w:val="0"/>
-          <w:shadow w:val="0"/>
-          <w:emboss w:val="0"/>
-          <w:imprint w:val="0"/>
-          <w:noProof w:val="0"/>
-          <w:vanish w:val="0"/>
-          <w:color w:val="auto"/>
-          <w:spacing w:val="0"/>
-          <w:w w:val="100"/>
-          <w:kern w:val="0"/>
-          <w:position w:val="0"/>
-          <w:sz w:val="22"/>
-          <w:szCs w:val="22"/>
-          <w:highlight w:val="none"/>
-          <w:u w:val="none" w:color="auto"/>
-          <w:effect w:val="none"/>
-          <w:bdr w:val="nil"/>
+          <w:bdr w:val="none" w:sz="0" w:space="0" w:color="auto"/>
+          <w:shd w:val="clear" w:color="auto" w:fill="auto"/>
+          <w:vertAlign w:val="baseline"/>
+          <w:rtl w:val="0"/>
+          <w:cs w:val="0"/>
+          <w:lang w:val="fr-FR" w:eastAsia="zh-TW" w:bidi="ar-SA"/>
+        </w:rPr>
+        <w:t>Íntéèréèstéèd cúýltîívæâtéèd îíts cõöntîínúýîíng nõöw yéèt æâréè.</w:t>
+      </w:r>
+      <w:r>
+        <w:rPr>
+          <w:rStyle w:val="DefaultParagraphFont"/>
+          <w:rFonts w:ascii="Calibri" w:eastAsia="Calibri" w:hAnsi="Calibri" w:cs="Calibri"/>
+          <w:b w:val="0"/>
+          <w:bCs w:val="0"/>
+          <w:i w:val="0"/>
+          <w:iCs w:val="0"/>
+          <w:caps w:val="0"/>
+          <w:smallCaps w:val="0"/>
+          <w:strike w:val="0"/>
+          <w:dstrike w:val="0"/>
+          <w:outline w:val="0"/>
+          <w:shadow w:val="0"/>
+          <w:emboss w:val="0"/>
+          <w:imprint w:val="0"/>
+          <w:noProof w:val="0"/>
+          <w:vanish w:val="0"/>
+          <w:color w:val="auto"/>
+          <w:spacing w:val="0"/>
+          <w:w w:val="100"/>
+          <w:kern w:val="0"/>
+          <w:position w:val="0"/>
+          <w:sz w:val="22"/>
+          <w:szCs w:val="22"/>
+          <w:highlight w:val="none"/>
+          <w:u w:val="none" w:color="auto"/>
+          <w:effect w:val="none"/>
+          <w:bdr w:val="none" w:sz="0" w:space="0" w:color="auto"/>
           <w:shd w:val="clear" w:color="auto" w:fill="auto"/>
           <w:vertAlign w:val="baseline"/>
           <w:rtl w:val="0"/>
@@ -183,44 +183,44 @@
           <w:highlight w:val="none"/>
           <w:u w:val="none" w:color="auto"/>
           <w:effect w:val="none"/>
-          <w:bdr w:val="nil"/>
-          <w:shd w:val="clear" w:color="auto" w:fill="auto"/>
-          <w:vertAlign w:val="baseline"/>
-          <w:rtl w:val="0"/>
-          <w:cs w:val="0"/>
-          <w:lang w:val="fr-FR" w:eastAsia="zh-TW" w:bidi="ar-SA"/>
-        </w:rPr>
-        <w:t>Ôüüt íìntéëréëstéëd ãäccéëptãäncéë ööüür pãärtíìãälíìty ãäffrööntíìng üünpléëãäsãänt why ãädd.</w:t>
-      </w:r>
-      <w:r>
-        <w:rPr>
-          <w:rStyle w:val="DefaultParagraphFont"/>
-          <w:rFonts w:ascii="Calibri" w:eastAsia="Calibri" w:hAnsi="Calibri" w:cs="Calibri"/>
-          <w:b w:val="0"/>
-          <w:bCs w:val="0"/>
-          <w:i w:val="0"/>
-          <w:iCs w:val="0"/>
-          <w:caps w:val="0"/>
-          <w:smallCaps w:val="0"/>
-          <w:strike w:val="0"/>
-          <w:dstrike w:val="0"/>
-          <w:outline w:val="0"/>
-          <w:shadow w:val="0"/>
-          <w:emboss w:val="0"/>
-          <w:imprint w:val="0"/>
-          <w:noProof w:val="0"/>
-          <w:vanish w:val="0"/>
-          <w:color w:val="auto"/>
-          <w:spacing w:val="0"/>
-          <w:w w:val="100"/>
-          <w:kern w:val="0"/>
-          <w:position w:val="0"/>
-          <w:sz w:val="22"/>
-          <w:szCs w:val="22"/>
-          <w:highlight w:val="none"/>
-          <w:u w:val="none" w:color="auto"/>
-          <w:effect w:val="none"/>
-          <w:bdr w:val="nil"/>
+          <w:bdr w:val="none" w:sz="0" w:space="0" w:color="auto"/>
+          <w:shd w:val="clear" w:color="auto" w:fill="auto"/>
+          <w:vertAlign w:val="baseline"/>
+          <w:rtl w:val="0"/>
+          <w:cs w:val="0"/>
+          <w:lang w:val="fr-FR" w:eastAsia="zh-TW" w:bidi="ar-SA"/>
+        </w:rPr>
+        <w:t>Òüût îïntéëréëstéëd ãåccéëptãåncéë òõüûr pãårtîïãålîïty ãåffròõntîïng üûnpléëãåsãånt why ãådd.</w:t>
+      </w:r>
+      <w:r>
+        <w:rPr>
+          <w:rStyle w:val="DefaultParagraphFont"/>
+          <w:rFonts w:ascii="Calibri" w:eastAsia="Calibri" w:hAnsi="Calibri" w:cs="Calibri"/>
+          <w:b w:val="0"/>
+          <w:bCs w:val="0"/>
+          <w:i w:val="0"/>
+          <w:iCs w:val="0"/>
+          <w:caps w:val="0"/>
+          <w:smallCaps w:val="0"/>
+          <w:strike w:val="0"/>
+          <w:dstrike w:val="0"/>
+          <w:outline w:val="0"/>
+          <w:shadow w:val="0"/>
+          <w:emboss w:val="0"/>
+          <w:imprint w:val="0"/>
+          <w:noProof w:val="0"/>
+          <w:vanish w:val="0"/>
+          <w:color w:val="auto"/>
+          <w:spacing w:val="0"/>
+          <w:w w:val="100"/>
+          <w:kern w:val="0"/>
+          <w:position w:val="0"/>
+          <w:sz w:val="22"/>
+          <w:szCs w:val="22"/>
+          <w:highlight w:val="none"/>
+          <w:u w:val="none" w:color="auto"/>
+          <w:effect w:val="none"/>
+          <w:bdr w:val="none" w:sz="0" w:space="0" w:color="auto"/>
           <w:shd w:val="clear" w:color="auto" w:fill="auto"/>
           <w:vertAlign w:val="baseline"/>
           <w:rtl w:val="0"/>
@@ -257,44 +257,44 @@
           <w:highlight w:val="none"/>
           <w:u w:val="none" w:color="auto"/>
           <w:effect w:val="none"/>
-          <w:bdr w:val="nil"/>
-          <w:shd w:val="clear" w:color="auto" w:fill="auto"/>
-          <w:vertAlign w:val="baseline"/>
-          <w:rtl w:val="0"/>
-          <w:cs w:val="0"/>
-          <w:lang w:val="fr-FR" w:eastAsia="zh-TW" w:bidi="ar-SA"/>
-        </w:rPr>
-        <w:t>Èstéêéêm gàârdéên méên yéêt shy cöõúýrséê.</w:t>
-      </w:r>
-      <w:r>
-        <w:rPr>
-          <w:rStyle w:val="DefaultParagraphFont"/>
-          <w:rFonts w:ascii="Calibri" w:eastAsia="Calibri" w:hAnsi="Calibri" w:cs="Calibri"/>
-          <w:b w:val="0"/>
-          <w:bCs w:val="0"/>
-          <w:i w:val="0"/>
-          <w:iCs w:val="0"/>
-          <w:caps w:val="0"/>
-          <w:smallCaps w:val="0"/>
-          <w:strike w:val="0"/>
-          <w:dstrike w:val="0"/>
-          <w:outline w:val="0"/>
-          <w:shadow w:val="0"/>
-          <w:emboss w:val="0"/>
-          <w:imprint w:val="0"/>
-          <w:noProof w:val="0"/>
-          <w:vanish w:val="0"/>
-          <w:color w:val="auto"/>
-          <w:spacing w:val="0"/>
-          <w:w w:val="100"/>
-          <w:kern w:val="0"/>
-          <w:position w:val="0"/>
-          <w:sz w:val="22"/>
-          <w:szCs w:val="22"/>
-          <w:highlight w:val="none"/>
-          <w:u w:val="none" w:color="auto"/>
-          <w:effect w:val="none"/>
-          <w:bdr w:val="nil"/>
+          <w:bdr w:val="none" w:sz="0" w:space="0" w:color="auto"/>
+          <w:shd w:val="clear" w:color="auto" w:fill="auto"/>
+          <w:vertAlign w:val="baseline"/>
+          <w:rtl w:val="0"/>
+          <w:cs w:val="0"/>
+          <w:lang w:val="fr-FR" w:eastAsia="zh-TW" w:bidi="ar-SA"/>
+        </w:rPr>
+        <w:t>Êstëèëèm gáàrdëèn mëèn yëèt shy cõõýûrsëè.</w:t>
+      </w:r>
+      <w:r>
+        <w:rPr>
+          <w:rStyle w:val="DefaultParagraphFont"/>
+          <w:rFonts w:ascii="Calibri" w:eastAsia="Calibri" w:hAnsi="Calibri" w:cs="Calibri"/>
+          <w:b w:val="0"/>
+          <w:bCs w:val="0"/>
+          <w:i w:val="0"/>
+          <w:iCs w:val="0"/>
+          <w:caps w:val="0"/>
+          <w:smallCaps w:val="0"/>
+          <w:strike w:val="0"/>
+          <w:dstrike w:val="0"/>
+          <w:outline w:val="0"/>
+          <w:shadow w:val="0"/>
+          <w:emboss w:val="0"/>
+          <w:imprint w:val="0"/>
+          <w:noProof w:val="0"/>
+          <w:vanish w:val="0"/>
+          <w:color w:val="auto"/>
+          <w:spacing w:val="0"/>
+          <w:w w:val="100"/>
+          <w:kern w:val="0"/>
+          <w:position w:val="0"/>
+          <w:sz w:val="22"/>
+          <w:szCs w:val="22"/>
+          <w:highlight w:val="none"/>
+          <w:u w:val="none" w:color="auto"/>
+          <w:effect w:val="none"/>
+          <w:bdr w:val="none" w:sz="0" w:space="0" w:color="auto"/>
           <w:shd w:val="clear" w:color="auto" w:fill="auto"/>
           <w:vertAlign w:val="baseline"/>
           <w:rtl w:val="0"/>
@@ -331,44 +331,44 @@
           <w:highlight w:val="none"/>
           <w:u w:val="none" w:color="auto"/>
           <w:effect w:val="none"/>
-          <w:bdr w:val="nil"/>
-          <w:shd w:val="clear" w:color="auto" w:fill="auto"/>
-          <w:vertAlign w:val="baseline"/>
-          <w:rtl w:val="0"/>
-          <w:cs w:val="0"/>
-          <w:lang w:val="fr-FR" w:eastAsia="zh-TW" w:bidi="ar-SA"/>
-        </w:rPr>
-        <w:t>Cóònsùültëèd ùüp my tóòlëèràãbly sóòmëètîìmëès pëèrpëètùüàãl óòh.</w:t>
-      </w:r>
-      <w:r>
-        <w:rPr>
-          <w:rStyle w:val="DefaultParagraphFont"/>
-          <w:rFonts w:ascii="Calibri" w:eastAsia="Calibri" w:hAnsi="Calibri" w:cs="Calibri"/>
-          <w:b w:val="0"/>
-          <w:bCs w:val="0"/>
-          <w:i w:val="0"/>
-          <w:iCs w:val="0"/>
-          <w:caps w:val="0"/>
-          <w:smallCaps w:val="0"/>
-          <w:strike w:val="0"/>
-          <w:dstrike w:val="0"/>
-          <w:outline w:val="0"/>
-          <w:shadow w:val="0"/>
-          <w:emboss w:val="0"/>
-          <w:imprint w:val="0"/>
-          <w:noProof w:val="0"/>
-          <w:vanish w:val="0"/>
-          <w:color w:val="auto"/>
-          <w:spacing w:val="0"/>
-          <w:w w:val="100"/>
-          <w:kern w:val="0"/>
-          <w:position w:val="0"/>
-          <w:sz w:val="22"/>
-          <w:szCs w:val="22"/>
-          <w:highlight w:val="none"/>
-          <w:u w:val="none" w:color="auto"/>
-          <w:effect w:val="none"/>
-          <w:bdr w:val="nil"/>
+          <w:bdr w:val="none" w:sz="0" w:space="0" w:color="auto"/>
+          <w:shd w:val="clear" w:color="auto" w:fill="auto"/>
+          <w:vertAlign w:val="baseline"/>
+          <w:rtl w:val="0"/>
+          <w:cs w:val="0"/>
+          <w:lang w:val="fr-FR" w:eastAsia="zh-TW" w:bidi="ar-SA"/>
+        </w:rPr>
+        <w:t>Còònsýültêëd ýüp my tòòlêëräábly sòòmêëtîïmêës pêërpêëtýüäál òòh.</w:t>
+      </w:r>
+      <w:r>
+        <w:rPr>
+          <w:rStyle w:val="DefaultParagraphFont"/>
+          <w:rFonts w:ascii="Calibri" w:eastAsia="Calibri" w:hAnsi="Calibri" w:cs="Calibri"/>
+          <w:b w:val="0"/>
+          <w:bCs w:val="0"/>
+          <w:i w:val="0"/>
+          <w:iCs w:val="0"/>
+          <w:caps w:val="0"/>
+          <w:smallCaps w:val="0"/>
+          <w:strike w:val="0"/>
+          <w:dstrike w:val="0"/>
+          <w:outline w:val="0"/>
+          <w:shadow w:val="0"/>
+          <w:emboss w:val="0"/>
+          <w:imprint w:val="0"/>
+          <w:noProof w:val="0"/>
+          <w:vanish w:val="0"/>
+          <w:color w:val="auto"/>
+          <w:spacing w:val="0"/>
+          <w:w w:val="100"/>
+          <w:kern w:val="0"/>
+          <w:position w:val="0"/>
+          <w:sz w:val="22"/>
+          <w:szCs w:val="22"/>
+          <w:highlight w:val="none"/>
+          <w:u w:val="none" w:color="auto"/>
+          <w:effect w:val="none"/>
+          <w:bdr w:val="none" w:sz="0" w:space="0" w:color="auto"/>
           <w:shd w:val="clear" w:color="auto" w:fill="auto"/>
           <w:vertAlign w:val="baseline"/>
           <w:rtl w:val="0"/>
@@ -405,44 +405,44 @@
           <w:highlight w:val="none"/>
           <w:u w:val="none" w:color="auto"/>
           <w:effect w:val="none"/>
-          <w:bdr w:val="nil"/>
-          <w:shd w:val="clear" w:color="auto" w:fill="auto"/>
-          <w:vertAlign w:val="baseline"/>
-          <w:rtl w:val="0"/>
-          <w:cs w:val="0"/>
-          <w:lang w:val="fr-FR" w:eastAsia="zh-TW" w:bidi="ar-SA"/>
-        </w:rPr>
-        <w:t>Ëxprëêssìîóôn âãccëêptâãncëê ìîmprúùdëêncëê pâãrtìîcúùlâãr hâãd ëêâãt úùnsâãtìîâãblëê.</w:t>
-      </w:r>
-      <w:r>
-        <w:rPr>
-          <w:rStyle w:val="DefaultParagraphFont"/>
-          <w:rFonts w:ascii="Calibri" w:eastAsia="Calibri" w:hAnsi="Calibri" w:cs="Calibri"/>
-          <w:b w:val="0"/>
-          <w:bCs w:val="0"/>
-          <w:i w:val="0"/>
-          <w:iCs w:val="0"/>
-          <w:caps w:val="0"/>
-          <w:smallCaps w:val="0"/>
-          <w:strike w:val="0"/>
-          <w:dstrike w:val="0"/>
-          <w:outline w:val="0"/>
-          <w:shadow w:val="0"/>
-          <w:emboss w:val="0"/>
-          <w:imprint w:val="0"/>
-          <w:noProof w:val="0"/>
-          <w:vanish w:val="0"/>
-          <w:color w:val="auto"/>
-          <w:spacing w:val="0"/>
-          <w:w w:val="100"/>
-          <w:kern w:val="0"/>
-          <w:position w:val="0"/>
-          <w:sz w:val="22"/>
-          <w:szCs w:val="22"/>
-          <w:highlight w:val="none"/>
-          <w:u w:val="none" w:color="auto"/>
-          <w:effect w:val="none"/>
-          <w:bdr w:val="nil"/>
+          <w:bdr w:val="none" w:sz="0" w:space="0" w:color="auto"/>
+          <w:shd w:val="clear" w:color="auto" w:fill="auto"/>
+          <w:vertAlign w:val="baseline"/>
+          <w:rtl w:val="0"/>
+          <w:cs w:val="0"/>
+          <w:lang w:val="fr-FR" w:eastAsia="zh-TW" w:bidi="ar-SA"/>
+        </w:rPr>
+        <w:t>Êxprëèssîíôòn âàccëèptâàncëè îímprüúdëèncëè pâàrtîícüúlâàr hâàd ëèâàt üúnsâàtîíâàblëè.</w:t>
+      </w:r>
+      <w:r>
+        <w:rPr>
+          <w:rStyle w:val="DefaultParagraphFont"/>
+          <w:rFonts w:ascii="Calibri" w:eastAsia="Calibri" w:hAnsi="Calibri" w:cs="Calibri"/>
+          <w:b w:val="0"/>
+          <w:bCs w:val="0"/>
+          <w:i w:val="0"/>
+          <w:iCs w:val="0"/>
+          <w:caps w:val="0"/>
+          <w:smallCaps w:val="0"/>
+          <w:strike w:val="0"/>
+          <w:dstrike w:val="0"/>
+          <w:outline w:val="0"/>
+          <w:shadow w:val="0"/>
+          <w:emboss w:val="0"/>
+          <w:imprint w:val="0"/>
+          <w:noProof w:val="0"/>
+          <w:vanish w:val="0"/>
+          <w:color w:val="auto"/>
+          <w:spacing w:val="0"/>
+          <w:w w:val="100"/>
+          <w:kern w:val="0"/>
+          <w:position w:val="0"/>
+          <w:sz w:val="22"/>
+          <w:szCs w:val="22"/>
+          <w:highlight w:val="none"/>
+          <w:u w:val="none" w:color="auto"/>
+          <w:effect w:val="none"/>
+          <w:bdr w:val="none" w:sz="0" w:space="0" w:color="auto"/>
           <w:shd w:val="clear" w:color="auto" w:fill="auto"/>
           <w:vertAlign w:val="baseline"/>
           <w:rtl w:val="0"/>
@@ -485,44 +485,44 @@
           <w:highlight w:val="none"/>
           <w:u w:val="none" w:color="auto"/>
           <w:effect w:val="none"/>
-          <w:bdr w:val="nil"/>
-          <w:shd w:val="clear" w:color="auto" w:fill="auto"/>
-          <w:vertAlign w:val="baseline"/>
-          <w:rtl w:val="0"/>
-          <w:cs w:val="0"/>
-          <w:lang w:val="fr-FR" w:eastAsia="zh-TW" w:bidi="ar-SA"/>
-        </w:rPr>
-        <w:t>Häàd dèènóötìïng próöpèèrly jóöìïntúùrèè yóöúù óöccäàsìïóön dìïrèèctly räàìïllèèry.</w:t>
-      </w:r>
-      <w:r>
-        <w:rPr>
-          <w:rStyle w:val="DefaultParagraphFont"/>
-          <w:rFonts w:ascii="Calibri" w:eastAsia="Calibri" w:hAnsi="Calibri" w:cs="Calibri"/>
-          <w:b w:val="0"/>
-          <w:bCs w:val="0"/>
-          <w:i w:val="0"/>
-          <w:iCs w:val="0"/>
-          <w:caps w:val="0"/>
-          <w:smallCaps w:val="0"/>
-          <w:strike w:val="0"/>
-          <w:dstrike w:val="0"/>
-          <w:outline w:val="0"/>
-          <w:shadow w:val="0"/>
-          <w:emboss w:val="0"/>
-          <w:imprint w:val="0"/>
-          <w:noProof w:val="0"/>
-          <w:vanish w:val="0"/>
-          <w:color w:val="auto"/>
-          <w:spacing w:val="0"/>
-          <w:w w:val="100"/>
-          <w:kern w:val="0"/>
-          <w:position w:val="0"/>
-          <w:sz w:val="22"/>
-          <w:szCs w:val="22"/>
-          <w:highlight w:val="none"/>
-          <w:u w:val="none" w:color="auto"/>
-          <w:effect w:val="none"/>
-          <w:bdr w:val="nil"/>
+          <w:bdr w:val="none" w:sz="0" w:space="0" w:color="auto"/>
+          <w:shd w:val="clear" w:color="auto" w:fill="auto"/>
+          <w:vertAlign w:val="baseline"/>
+          <w:rtl w:val="0"/>
+          <w:cs w:val="0"/>
+          <w:lang w:val="fr-FR" w:eastAsia="zh-TW" w:bidi="ar-SA"/>
+        </w:rPr>
+        <w:t>Hâäd dêènòõtìîng pròõpêèrly jòõìîntüúrêè yòõüú òõccâäsìîòõn dìîrêèctly râäìîllêèry.</w:t>
+      </w:r>
+      <w:r>
+        <w:rPr>
+          <w:rStyle w:val="DefaultParagraphFont"/>
+          <w:rFonts w:ascii="Calibri" w:eastAsia="Calibri" w:hAnsi="Calibri" w:cs="Calibri"/>
+          <w:b w:val="0"/>
+          <w:bCs w:val="0"/>
+          <w:i w:val="0"/>
+          <w:iCs w:val="0"/>
+          <w:caps w:val="0"/>
+          <w:smallCaps w:val="0"/>
+          <w:strike w:val="0"/>
+          <w:dstrike w:val="0"/>
+          <w:outline w:val="0"/>
+          <w:shadow w:val="0"/>
+          <w:emboss w:val="0"/>
+          <w:imprint w:val="0"/>
+          <w:noProof w:val="0"/>
+          <w:vanish w:val="0"/>
+          <w:color w:val="auto"/>
+          <w:spacing w:val="0"/>
+          <w:w w:val="100"/>
+          <w:kern w:val="0"/>
+          <w:position w:val="0"/>
+          <w:sz w:val="22"/>
+          <w:szCs w:val="22"/>
+          <w:highlight w:val="none"/>
+          <w:u w:val="none" w:color="auto"/>
+          <w:effect w:val="none"/>
+          <w:bdr w:val="none" w:sz="0" w:space="0" w:color="auto"/>
           <w:shd w:val="clear" w:color="auto" w:fill="auto"/>
           <w:vertAlign w:val="baseline"/>
           <w:rtl w:val="0"/>
@@ -559,44 +559,44 @@
           <w:highlight w:val="none"/>
           <w:u w:val="none" w:color="auto"/>
           <w:effect w:val="none"/>
-          <w:bdr w:val="nil"/>
-          <w:shd w:val="clear" w:color="auto" w:fill="auto"/>
-          <w:vertAlign w:val="baseline"/>
-          <w:rtl w:val="0"/>
-          <w:cs w:val="0"/>
-          <w:lang w:val="fr-FR" w:eastAsia="zh-TW" w:bidi="ar-SA"/>
-        </w:rPr>
-        <w:t>În sâäíìd tõó õóf põóõór fùüll bëé põóst fâäcëé snùüg.</w:t>
-      </w:r>
-      <w:r>
-        <w:rPr>
-          <w:rStyle w:val="DefaultParagraphFont"/>
-          <w:rFonts w:ascii="Calibri" w:eastAsia="Calibri" w:hAnsi="Calibri" w:cs="Calibri"/>
-          <w:b w:val="0"/>
-          <w:bCs w:val="0"/>
-          <w:i w:val="0"/>
-          <w:iCs w:val="0"/>
-          <w:caps w:val="0"/>
-          <w:smallCaps w:val="0"/>
-          <w:strike w:val="0"/>
-          <w:dstrike w:val="0"/>
-          <w:outline w:val="0"/>
-          <w:shadow w:val="0"/>
-          <w:emboss w:val="0"/>
-          <w:imprint w:val="0"/>
-          <w:noProof w:val="0"/>
-          <w:vanish w:val="0"/>
-          <w:color w:val="auto"/>
-          <w:spacing w:val="0"/>
-          <w:w w:val="100"/>
-          <w:kern w:val="0"/>
-          <w:position w:val="0"/>
-          <w:sz w:val="22"/>
-          <w:szCs w:val="22"/>
-          <w:highlight w:val="none"/>
-          <w:u w:val="none" w:color="auto"/>
-          <w:effect w:val="none"/>
-          <w:bdr w:val="nil"/>
+          <w:bdr w:val="none" w:sz="0" w:space="0" w:color="auto"/>
+          <w:shd w:val="clear" w:color="auto" w:fill="auto"/>
+          <w:vertAlign w:val="baseline"/>
+          <w:rtl w:val="0"/>
+          <w:cs w:val="0"/>
+          <w:lang w:val="fr-FR" w:eastAsia="zh-TW" w:bidi="ar-SA"/>
+        </w:rPr>
+        <w:t>Ïn sàåïìd tôò ôòf pôòôòr fùúll béé pôòst fàåcéé snùúg.</w:t>
+      </w:r>
+      <w:r>
+        <w:rPr>
+          <w:rStyle w:val="DefaultParagraphFont"/>
+          <w:rFonts w:ascii="Calibri" w:eastAsia="Calibri" w:hAnsi="Calibri" w:cs="Calibri"/>
+          <w:b w:val="0"/>
+          <w:bCs w:val="0"/>
+          <w:i w:val="0"/>
+          <w:iCs w:val="0"/>
+          <w:caps w:val="0"/>
+          <w:smallCaps w:val="0"/>
+          <w:strike w:val="0"/>
+          <w:dstrike w:val="0"/>
+          <w:outline w:val="0"/>
+          <w:shadow w:val="0"/>
+          <w:emboss w:val="0"/>
+          <w:imprint w:val="0"/>
+          <w:noProof w:val="0"/>
+          <w:vanish w:val="0"/>
+          <w:color w:val="auto"/>
+          <w:spacing w:val="0"/>
+          <w:w w:val="100"/>
+          <w:kern w:val="0"/>
+          <w:position w:val="0"/>
+          <w:sz w:val="22"/>
+          <w:szCs w:val="22"/>
+          <w:highlight w:val="none"/>
+          <w:u w:val="none" w:color="auto"/>
+          <w:effect w:val="none"/>
+          <w:bdr w:val="none" w:sz="0" w:space="0" w:color="auto"/>
           <w:shd w:val="clear" w:color="auto" w:fill="auto"/>
           <w:vertAlign w:val="baseline"/>
           <w:rtl w:val="0"/>
@@ -633,44 +633,44 @@
           <w:highlight w:val="none"/>
           <w:u w:val="none" w:color="auto"/>
           <w:effect w:val="none"/>
-          <w:bdr w:val="nil"/>
-          <w:shd w:val="clear" w:color="auto" w:fill="auto"/>
-          <w:vertAlign w:val="baseline"/>
-          <w:rtl w:val="0"/>
-          <w:cs w:val="0"/>
-          <w:lang w:val="fr-FR" w:eastAsia="zh-TW" w:bidi="ar-SA"/>
-        </w:rPr>
-        <w:t>Íntróõdûûcéèd íìmprûûdéèncéè séèéè sàáy ûûnpléèàásíìng déèvóõnshíìréè àáccéèptàáncéè sóõn.</w:t>
-      </w:r>
-      <w:r>
-        <w:rPr>
-          <w:rStyle w:val="DefaultParagraphFont"/>
-          <w:rFonts w:ascii="Calibri" w:eastAsia="Calibri" w:hAnsi="Calibri" w:cs="Calibri"/>
-          <w:b w:val="0"/>
-          <w:bCs w:val="0"/>
-          <w:i w:val="0"/>
-          <w:iCs w:val="0"/>
-          <w:caps w:val="0"/>
-          <w:smallCaps w:val="0"/>
-          <w:strike w:val="0"/>
-          <w:dstrike w:val="0"/>
-          <w:outline w:val="0"/>
-          <w:shadow w:val="0"/>
-          <w:emboss w:val="0"/>
-          <w:imprint w:val="0"/>
-          <w:noProof w:val="0"/>
-          <w:vanish w:val="0"/>
-          <w:color w:val="auto"/>
-          <w:spacing w:val="0"/>
-          <w:w w:val="100"/>
-          <w:kern w:val="0"/>
-          <w:position w:val="0"/>
-          <w:sz w:val="22"/>
-          <w:szCs w:val="22"/>
-          <w:highlight w:val="none"/>
-          <w:u w:val="none" w:color="auto"/>
-          <w:effect w:val="none"/>
-          <w:bdr w:val="nil"/>
+          <w:bdr w:val="none" w:sz="0" w:space="0" w:color="auto"/>
+          <w:shd w:val="clear" w:color="auto" w:fill="auto"/>
+          <w:vertAlign w:val="baseline"/>
+          <w:rtl w:val="0"/>
+          <w:cs w:val="0"/>
+          <w:lang w:val="fr-FR" w:eastAsia="zh-TW" w:bidi="ar-SA"/>
+        </w:rPr>
+        <w:t>Ïntròôdúýcèéd îïmprúýdèéncèé sèéèé sæäy úýnplèéæäsîïng dèévòônshîïrèé æäccèéptæäncèé sòôn.</w:t>
+      </w:r>
+      <w:r>
+        <w:rPr>
+          <w:rStyle w:val="DefaultParagraphFont"/>
+          <w:rFonts w:ascii="Calibri" w:eastAsia="Calibri" w:hAnsi="Calibri" w:cs="Calibri"/>
+          <w:b w:val="0"/>
+          <w:bCs w:val="0"/>
+          <w:i w:val="0"/>
+          <w:iCs w:val="0"/>
+          <w:caps w:val="0"/>
+          <w:smallCaps w:val="0"/>
+          <w:strike w:val="0"/>
+          <w:dstrike w:val="0"/>
+          <w:outline w:val="0"/>
+          <w:shadow w:val="0"/>
+          <w:emboss w:val="0"/>
+          <w:imprint w:val="0"/>
+          <w:noProof w:val="0"/>
+          <w:vanish w:val="0"/>
+          <w:color w:val="auto"/>
+          <w:spacing w:val="0"/>
+          <w:w w:val="100"/>
+          <w:kern w:val="0"/>
+          <w:position w:val="0"/>
+          <w:sz w:val="22"/>
+          <w:szCs w:val="22"/>
+          <w:highlight w:val="none"/>
+          <w:u w:val="none" w:color="auto"/>
+          <w:effect w:val="none"/>
+          <w:bdr w:val="none" w:sz="0" w:space="0" w:color="auto"/>
           <w:shd w:val="clear" w:color="auto" w:fill="auto"/>
           <w:vertAlign w:val="baseline"/>
           <w:rtl w:val="0"/>
@@ -707,44 +707,44 @@
           <w:highlight w:val="none"/>
           <w:u w:val="none" w:color="auto"/>
           <w:effect w:val="none"/>
-          <w:bdr w:val="nil"/>
-          <w:shd w:val="clear" w:color="auto" w:fill="auto"/>
-          <w:vertAlign w:val="baseline"/>
-          <w:rtl w:val="0"/>
-          <w:cs w:val="0"/>
-          <w:lang w:val="fr-FR" w:eastAsia="zh-TW" w:bidi="ar-SA"/>
-        </w:rPr>
-        <w:t>Êxêètêèr lõóngêèr wïîsdõóm gääy nõór dêèsïîgn äägêè.</w:t>
-      </w:r>
-      <w:r>
-        <w:rPr>
-          <w:rStyle w:val="DefaultParagraphFont"/>
-          <w:rFonts w:ascii="Calibri" w:eastAsia="Calibri" w:hAnsi="Calibri" w:cs="Calibri"/>
-          <w:b w:val="0"/>
-          <w:bCs w:val="0"/>
-          <w:i w:val="0"/>
-          <w:iCs w:val="0"/>
-          <w:caps w:val="0"/>
-          <w:smallCaps w:val="0"/>
-          <w:strike w:val="0"/>
-          <w:dstrike w:val="0"/>
-          <w:outline w:val="0"/>
-          <w:shadow w:val="0"/>
-          <w:emboss w:val="0"/>
-          <w:imprint w:val="0"/>
-          <w:noProof w:val="0"/>
-          <w:vanish w:val="0"/>
-          <w:color w:val="auto"/>
-          <w:spacing w:val="0"/>
-          <w:w w:val="100"/>
-          <w:kern w:val="0"/>
-          <w:position w:val="0"/>
-          <w:sz w:val="22"/>
-          <w:szCs w:val="22"/>
-          <w:highlight w:val="none"/>
-          <w:u w:val="none" w:color="auto"/>
-          <w:effect w:val="none"/>
-          <w:bdr w:val="nil"/>
+          <w:bdr w:val="none" w:sz="0" w:space="0" w:color="auto"/>
+          <w:shd w:val="clear" w:color="auto" w:fill="auto"/>
+          <w:vertAlign w:val="baseline"/>
+          <w:rtl w:val="0"/>
+          <w:cs w:val="0"/>
+          <w:lang w:val="fr-FR" w:eastAsia="zh-TW" w:bidi="ar-SA"/>
+        </w:rPr>
+        <w:t>Êxêètêèr lóöngêèr wíìsdóöm gääy nóör dêèsíìgn äägêè.</w:t>
+      </w:r>
+      <w:r>
+        <w:rPr>
+          <w:rStyle w:val="DefaultParagraphFont"/>
+          <w:rFonts w:ascii="Calibri" w:eastAsia="Calibri" w:hAnsi="Calibri" w:cs="Calibri"/>
+          <w:b w:val="0"/>
+          <w:bCs w:val="0"/>
+          <w:i w:val="0"/>
+          <w:iCs w:val="0"/>
+          <w:caps w:val="0"/>
+          <w:smallCaps w:val="0"/>
+          <w:strike w:val="0"/>
+          <w:dstrike w:val="0"/>
+          <w:outline w:val="0"/>
+          <w:shadow w:val="0"/>
+          <w:emboss w:val="0"/>
+          <w:imprint w:val="0"/>
+          <w:noProof w:val="0"/>
+          <w:vanish w:val="0"/>
+          <w:color w:val="auto"/>
+          <w:spacing w:val="0"/>
+          <w:w w:val="100"/>
+          <w:kern w:val="0"/>
+          <w:position w:val="0"/>
+          <w:sz w:val="22"/>
+          <w:szCs w:val="22"/>
+          <w:highlight w:val="none"/>
+          <w:u w:val="none" w:color="auto"/>
+          <w:effect w:val="none"/>
+          <w:bdr w:val="none" w:sz="0" w:space="0" w:color="auto"/>
           <w:shd w:val="clear" w:color="auto" w:fill="auto"/>
           <w:vertAlign w:val="baseline"/>
           <w:rtl w:val="0"/>
@@ -781,44 +781,44 @@
           <w:highlight w:val="none"/>
           <w:u w:val="none" w:color="auto"/>
           <w:effect w:val="none"/>
-          <w:bdr w:val="nil"/>
-          <w:shd w:val="clear" w:color="auto" w:fill="auto"/>
-          <w:vertAlign w:val="baseline"/>
-          <w:rtl w:val="0"/>
-          <w:cs w:val="0"/>
-          <w:lang w:val="fr-FR" w:eastAsia="zh-TW" w:bidi="ar-SA"/>
-        </w:rPr>
-        <w:t>Àm wëéáãthëér tóö ëéntëérëéd nóörláãnd nóö îïn shóöwîïng sëérvîïcëé.</w:t>
-      </w:r>
-      <w:r>
-        <w:rPr>
-          <w:rStyle w:val="DefaultParagraphFont"/>
-          <w:rFonts w:ascii="Calibri" w:eastAsia="Calibri" w:hAnsi="Calibri" w:cs="Calibri"/>
-          <w:b w:val="0"/>
-          <w:bCs w:val="0"/>
-          <w:i w:val="0"/>
-          <w:iCs w:val="0"/>
-          <w:caps w:val="0"/>
-          <w:smallCaps w:val="0"/>
-          <w:strike w:val="0"/>
-          <w:dstrike w:val="0"/>
-          <w:outline w:val="0"/>
-          <w:shadow w:val="0"/>
-          <w:emboss w:val="0"/>
-          <w:imprint w:val="0"/>
-          <w:noProof w:val="0"/>
-          <w:vanish w:val="0"/>
-          <w:color w:val="auto"/>
-          <w:spacing w:val="0"/>
-          <w:w w:val="100"/>
-          <w:kern w:val="0"/>
-          <w:position w:val="0"/>
-          <w:sz w:val="22"/>
-          <w:szCs w:val="22"/>
-          <w:highlight w:val="none"/>
-          <w:u w:val="none" w:color="auto"/>
-          <w:effect w:val="none"/>
-          <w:bdr w:val="nil"/>
+          <w:bdr w:val="none" w:sz="0" w:space="0" w:color="auto"/>
+          <w:shd w:val="clear" w:color="auto" w:fill="auto"/>
+          <w:vertAlign w:val="baseline"/>
+          <w:rtl w:val="0"/>
+          <w:cs w:val="0"/>
+          <w:lang w:val="fr-FR" w:eastAsia="zh-TW" w:bidi="ar-SA"/>
+        </w:rPr>
+        <w:t>Äm wèêäåthèêr töõ èêntèêrèêd nöõrläånd nöõ íïn shöõwíïng sèêrvíïcèê.</w:t>
+      </w:r>
+      <w:r>
+        <w:rPr>
+          <w:rStyle w:val="DefaultParagraphFont"/>
+          <w:rFonts w:ascii="Calibri" w:eastAsia="Calibri" w:hAnsi="Calibri" w:cs="Calibri"/>
+          <w:b w:val="0"/>
+          <w:bCs w:val="0"/>
+          <w:i w:val="0"/>
+          <w:iCs w:val="0"/>
+          <w:caps w:val="0"/>
+          <w:smallCaps w:val="0"/>
+          <w:strike w:val="0"/>
+          <w:dstrike w:val="0"/>
+          <w:outline w:val="0"/>
+          <w:shadow w:val="0"/>
+          <w:emboss w:val="0"/>
+          <w:imprint w:val="0"/>
+          <w:noProof w:val="0"/>
+          <w:vanish w:val="0"/>
+          <w:color w:val="auto"/>
+          <w:spacing w:val="0"/>
+          <w:w w:val="100"/>
+          <w:kern w:val="0"/>
+          <w:position w:val="0"/>
+          <w:sz w:val="22"/>
+          <w:szCs w:val="22"/>
+          <w:highlight w:val="none"/>
+          <w:u w:val="none" w:color="auto"/>
+          <w:effect w:val="none"/>
+          <w:bdr w:val="none" w:sz="0" w:space="0" w:color="auto"/>
           <w:shd w:val="clear" w:color="auto" w:fill="auto"/>
           <w:vertAlign w:val="baseline"/>
           <w:rtl w:val="0"/>
@@ -855,44 +855,44 @@
           <w:highlight w:val="none"/>
           <w:u w:val="none" w:color="auto"/>
           <w:effect w:val="none"/>
-          <w:bdr w:val="nil"/>
-          <w:shd w:val="clear" w:color="auto" w:fill="auto"/>
-          <w:vertAlign w:val="baseline"/>
-          <w:rtl w:val="0"/>
-          <w:cs w:val="0"/>
-          <w:lang w:val="fr-FR" w:eastAsia="zh-TW" w:bidi="ar-SA"/>
-        </w:rPr>
-        <w:t>Nóòr réëpéëäätéëd spéëääkïíng shy ääppéëtïítéë.</w:t>
-      </w:r>
-      <w:r>
-        <w:rPr>
-          <w:rStyle w:val="DefaultParagraphFont"/>
-          <w:rFonts w:ascii="Calibri" w:eastAsia="Calibri" w:hAnsi="Calibri" w:cs="Calibri"/>
-          <w:b w:val="0"/>
-          <w:bCs w:val="0"/>
-          <w:i w:val="0"/>
-          <w:iCs w:val="0"/>
-          <w:caps w:val="0"/>
-          <w:smallCaps w:val="0"/>
-          <w:strike w:val="0"/>
-          <w:dstrike w:val="0"/>
-          <w:outline w:val="0"/>
-          <w:shadow w:val="0"/>
-          <w:emboss w:val="0"/>
-          <w:imprint w:val="0"/>
-          <w:noProof w:val="0"/>
-          <w:vanish w:val="0"/>
-          <w:color w:val="auto"/>
-          <w:spacing w:val="0"/>
-          <w:w w:val="100"/>
-          <w:kern w:val="0"/>
-          <w:position w:val="0"/>
-          <w:sz w:val="22"/>
-          <w:szCs w:val="22"/>
-          <w:highlight w:val="none"/>
-          <w:u w:val="none" w:color="auto"/>
-          <w:effect w:val="none"/>
-          <w:bdr w:val="nil"/>
+          <w:bdr w:val="none" w:sz="0" w:space="0" w:color="auto"/>
+          <w:shd w:val="clear" w:color="auto" w:fill="auto"/>
+          <w:vertAlign w:val="baseline"/>
+          <w:rtl w:val="0"/>
+          <w:cs w:val="0"/>
+          <w:lang w:val="fr-FR" w:eastAsia="zh-TW" w:bidi="ar-SA"/>
+        </w:rPr>
+        <w:t>Nôör rëêpëêàåtëêd spëêàåkíîng shy àåppëêtíîtëê.</w:t>
+      </w:r>
+      <w:r>
+        <w:rPr>
+          <w:rStyle w:val="DefaultParagraphFont"/>
+          <w:rFonts w:ascii="Calibri" w:eastAsia="Calibri" w:hAnsi="Calibri" w:cs="Calibri"/>
+          <w:b w:val="0"/>
+          <w:bCs w:val="0"/>
+          <w:i w:val="0"/>
+          <w:iCs w:val="0"/>
+          <w:caps w:val="0"/>
+          <w:smallCaps w:val="0"/>
+          <w:strike w:val="0"/>
+          <w:dstrike w:val="0"/>
+          <w:outline w:val="0"/>
+          <w:shadow w:val="0"/>
+          <w:emboss w:val="0"/>
+          <w:imprint w:val="0"/>
+          <w:noProof w:val="0"/>
+          <w:vanish w:val="0"/>
+          <w:color w:val="auto"/>
+          <w:spacing w:val="0"/>
+          <w:w w:val="100"/>
+          <w:kern w:val="0"/>
+          <w:position w:val="0"/>
+          <w:sz w:val="22"/>
+          <w:szCs w:val="22"/>
+          <w:highlight w:val="none"/>
+          <w:u w:val="none" w:color="auto"/>
+          <w:effect w:val="none"/>
+          <w:bdr w:val="none" w:sz="0" w:space="0" w:color="auto"/>
           <w:shd w:val="clear" w:color="auto" w:fill="auto"/>
           <w:vertAlign w:val="baseline"/>
           <w:rtl w:val="0"/>
@@ -929,44 +929,44 @@
           <w:highlight w:val="none"/>
           <w:u w:val="none" w:color="auto"/>
           <w:effect w:val="none"/>
-          <w:bdr w:val="nil"/>
-          <w:shd w:val="clear" w:color="auto" w:fill="auto"/>
-          <w:vertAlign w:val="baseline"/>
-          <w:rtl w:val="0"/>
-          <w:cs w:val="0"/>
-          <w:lang w:val="fr-FR" w:eastAsia="zh-TW" w:bidi="ar-SA"/>
-        </w:rPr>
-        <w:t>Éxcîìtëèd îìt hàãstîìly àãn pàãstúûrëè îìt óòbsëèrvëè.</w:t>
-      </w:r>
-      <w:r>
-        <w:rPr>
-          <w:rStyle w:val="DefaultParagraphFont"/>
-          <w:rFonts w:ascii="Calibri" w:eastAsia="Calibri" w:hAnsi="Calibri" w:cs="Calibri"/>
-          <w:b w:val="0"/>
-          <w:bCs w:val="0"/>
-          <w:i w:val="0"/>
-          <w:iCs w:val="0"/>
-          <w:caps w:val="0"/>
-          <w:smallCaps w:val="0"/>
-          <w:strike w:val="0"/>
-          <w:dstrike w:val="0"/>
-          <w:outline w:val="0"/>
-          <w:shadow w:val="0"/>
-          <w:emboss w:val="0"/>
-          <w:imprint w:val="0"/>
-          <w:noProof w:val="0"/>
-          <w:vanish w:val="0"/>
-          <w:color w:val="auto"/>
-          <w:spacing w:val="0"/>
-          <w:w w:val="100"/>
-          <w:kern w:val="0"/>
-          <w:position w:val="0"/>
-          <w:sz w:val="22"/>
-          <w:szCs w:val="22"/>
-          <w:highlight w:val="none"/>
-          <w:u w:val="none" w:color="auto"/>
-          <w:effect w:val="none"/>
-          <w:bdr w:val="nil"/>
+          <w:bdr w:val="none" w:sz="0" w:space="0" w:color="auto"/>
+          <w:shd w:val="clear" w:color="auto" w:fill="auto"/>
+          <w:vertAlign w:val="baseline"/>
+          <w:rtl w:val="0"/>
+          <w:cs w:val="0"/>
+          <w:lang w:val="fr-FR" w:eastAsia="zh-TW" w:bidi="ar-SA"/>
+        </w:rPr>
+        <w:t>Èxcìîtêëd ìît hãästìîly ãän pãästùürêë ìît óòbsêërvêë.</w:t>
+      </w:r>
+      <w:r>
+        <w:rPr>
+          <w:rStyle w:val="DefaultParagraphFont"/>
+          <w:rFonts w:ascii="Calibri" w:eastAsia="Calibri" w:hAnsi="Calibri" w:cs="Calibri"/>
+          <w:b w:val="0"/>
+          <w:bCs w:val="0"/>
+          <w:i w:val="0"/>
+          <w:iCs w:val="0"/>
+          <w:caps w:val="0"/>
+          <w:smallCaps w:val="0"/>
+          <w:strike w:val="0"/>
+          <w:dstrike w:val="0"/>
+          <w:outline w:val="0"/>
+          <w:shadow w:val="0"/>
+          <w:emboss w:val="0"/>
+          <w:imprint w:val="0"/>
+          <w:noProof w:val="0"/>
+          <w:vanish w:val="0"/>
+          <w:color w:val="auto"/>
+          <w:spacing w:val="0"/>
+          <w:w w:val="100"/>
+          <w:kern w:val="0"/>
+          <w:position w:val="0"/>
+          <w:sz w:val="22"/>
+          <w:szCs w:val="22"/>
+          <w:highlight w:val="none"/>
+          <w:u w:val="none" w:color="auto"/>
+          <w:effect w:val="none"/>
+          <w:bdr w:val="none" w:sz="0" w:space="0" w:color="auto"/>
           <w:shd w:val="clear" w:color="auto" w:fill="auto"/>
           <w:vertAlign w:val="baseline"/>
           <w:rtl w:val="0"/>
@@ -1003,14 +1003,14 @@
           <w:highlight w:val="none"/>
           <w:u w:val="none" w:color="auto"/>
           <w:effect w:val="none"/>
-          <w:bdr w:val="nil"/>
-          <w:shd w:val="clear" w:color="auto" w:fill="auto"/>
-          <w:vertAlign w:val="baseline"/>
-          <w:rtl w:val="0"/>
-          <w:cs w:val="0"/>
-          <w:lang w:val="fr-FR" w:eastAsia="zh-TW" w:bidi="ar-SA"/>
-        </w:rPr>
-        <w:t>Snúüg háând hõów dáârèë hèërèë tõóõó.</w:t>
+          <w:bdr w:val="none" w:sz="0" w:space="0" w:color="auto"/>
+          <w:shd w:val="clear" w:color="auto" w:fill="auto"/>
+          <w:vertAlign w:val="baseline"/>
+          <w:rtl w:val="0"/>
+          <w:cs w:val="0"/>
+          <w:lang w:val="fr-FR" w:eastAsia="zh-TW" w:bidi="ar-SA"/>
+        </w:rPr>
+        <w:t>Snúûg håánd hóòw dåárëê hëêrëê tóòóò.</w:t>
       </w:r>
       <w:bookmarkStart w:id="0" w:name="_GoBack"/>
       <w:bookmarkEnd w:id="0"/>

--- a/Test_BP/Fol_2k_files_500(2)/fr-FR/file 500_2 - Copy (4).docx
+++ b/Test_BP/Fol_2k_files_500(2)/fr-FR/file 500_2 - Copy (4).docx
@@ -42,7 +42,7 @@
           <w:cs w:val="0"/>
           <w:lang w:val="fr-FR" w:eastAsia="zh-TW" w:bidi="ar-SA"/>
         </w:rPr>
-        <w:t>t èëxcèëpt tòó sòó tèëmpèër mýýtýýæâl tæâstèës mòóthèër.</w:t>
+        <w:t>t èéxcèépt tõö sõö tèémpèér mûýtûýâál tâástèés mõöthèér.</w:t>
       </w:r>
       <w:r>
         <w:rPr>
@@ -116,7 +116,7 @@
           <w:cs w:val="0"/>
           <w:lang w:val="fr-FR" w:eastAsia="zh-TW" w:bidi="ar-SA"/>
         </w:rPr>
-        <w:t>Íntéèréèstéèd cúýltîívæâtéèd îíts cõöntîínúýîíng nõöw yéèt æâréè.</w:t>
+        <w:t>Ìntéérééstééd cýúltîïvàætééd îïts cõõntîïnýúîïng nõõw yéét àæréé.</w:t>
       </w:r>
       <w:r>
         <w:rPr>
@@ -190,7 +190,7 @@
           <w:cs w:val="0"/>
           <w:lang w:val="fr-FR" w:eastAsia="zh-TW" w:bidi="ar-SA"/>
         </w:rPr>
-        <w:t>Òüût îïntéëréëstéëd ãåccéëptãåncéë òõüûr pãårtîïãålîïty ãåffròõntîïng üûnpléëãåsãånt why ãådd.</w:t>
+        <w:t>Óûýt îïntëërëëstëëd ãàccëëptãàncëë óõûýr pãàrtîïãàlîïty ãàffróõntîïng ûýnplëëãàsãànt why ãàdd.</w:t>
       </w:r>
       <w:r>
         <w:rPr>
@@ -264,7 +264,7 @@
           <w:cs w:val="0"/>
           <w:lang w:val="fr-FR" w:eastAsia="zh-TW" w:bidi="ar-SA"/>
         </w:rPr>
-        <w:t>Êstëèëèm gáàrdëèn mëèn yëèt shy cõõýûrsëè.</w:t>
+        <w:t>Êstèéèém gæàrdèén mèén yèét shy côòúýrsèé.</w:t>
       </w:r>
       <w:r>
         <w:rPr>
@@ -338,7 +338,7 @@
           <w:cs w:val="0"/>
           <w:lang w:val="fr-FR" w:eastAsia="zh-TW" w:bidi="ar-SA"/>
         </w:rPr>
-        <w:t>Còònsýültêëd ýüp my tòòlêëräábly sòòmêëtîïmêës pêërpêëtýüäál òòh.</w:t>
+        <w:t>Cóónsúùltêèd úùp my tóólêèråábly sóómêètïìmêès pêèrpêètúùåál óóh.</w:t>
       </w:r>
       <w:r>
         <w:rPr>
@@ -412,7 +412,7 @@
           <w:cs w:val="0"/>
           <w:lang w:val="fr-FR" w:eastAsia="zh-TW" w:bidi="ar-SA"/>
         </w:rPr>
-        <w:t>Êxprëèssîíôòn âàccëèptâàncëè îímprüúdëèncëè pâàrtîícüúlâàr hâàd ëèâàt üúnsâàtîíâàblëè.</w:t>
+        <w:t>Êxprëëssíìõõn âåccëëptâåncëë íìmprùüdëëncëë pâårtíìcùülâår hâåd ëëâåt ùünsâåtíìâåblëë.</w:t>
       </w:r>
       <w:r>
         <w:rPr>
@@ -492,7 +492,7 @@
           <w:cs w:val="0"/>
           <w:lang w:val="fr-FR" w:eastAsia="zh-TW" w:bidi="ar-SA"/>
         </w:rPr>
-        <w:t>Hâäd dêènòõtìîng pròõpêèrly jòõìîntüúrêè yòõüú òõccâäsìîòõn dìîrêèctly râäìîllêèry.</w:t>
+        <w:t>Hæàd déênóötìïng próöpéêrly jóöìïntýýréê yóöýý óöccæàsìïóön dìïréêctly ræàìïlléêry.</w:t>
       </w:r>
       <w:r>
         <w:rPr>
@@ -566,7 +566,7 @@
           <w:cs w:val="0"/>
           <w:lang w:val="fr-FR" w:eastAsia="zh-TW" w:bidi="ar-SA"/>
         </w:rPr>
-        <w:t>Ïn sàåïìd tôò ôòf pôòôòr fùúll béé pôòst fàåcéé snùúg.</w:t>
+        <w:t>În sãàíîd töö ööf pöööör fýýll bèè pööst fãàcèè snýýg.</w:t>
       </w:r>
       <w:r>
         <w:rPr>
@@ -640,7 +640,7 @@
           <w:cs w:val="0"/>
           <w:lang w:val="fr-FR" w:eastAsia="zh-TW" w:bidi="ar-SA"/>
         </w:rPr>
-        <w:t>Ïntròôdúýcèéd îïmprúýdèéncèé sèéèé sæäy úýnplèéæäsîïng dèévòônshîïrèé æäccèéptæäncèé sòôn.</w:t>
+        <w:t>Întrõödùýcèêd îïmprùýdèêncèê sèêèê sãày ùýnplèêãàsîïng dèêvõönshîïrèê ãàccèêptãàncèê sõön.</w:t>
       </w:r>
       <w:r>
         <w:rPr>
@@ -714,7 +714,7 @@
           <w:cs w:val="0"/>
           <w:lang w:val="fr-FR" w:eastAsia="zh-TW" w:bidi="ar-SA"/>
         </w:rPr>
-        <w:t>Êxêètêèr lóöngêèr wíìsdóöm gääy nóör dêèsíìgn äägêè.</w:t>
+        <w:t>Êxèétèér lööngèér wïîsdööm gàåy nöör dèésïîgn àågèé.</w:t>
       </w:r>
       <w:r>
         <w:rPr>
@@ -788,7 +788,7 @@
           <w:cs w:val="0"/>
           <w:lang w:val="fr-FR" w:eastAsia="zh-TW" w:bidi="ar-SA"/>
         </w:rPr>
-        <w:t>Äm wèêäåthèêr töõ èêntèêrèêd nöõrläånd nöõ íïn shöõwíïng sèêrvíïcèê.</w:t>
+        <w:t>Äm wèêáâthèêr tòõ èêntèêrèêd nòõrláând nòõ íîn shòõwíîng sèêrvíîcèê.</w:t>
       </w:r>
       <w:r>
         <w:rPr>
@@ -862,7 +862,7 @@
           <w:cs w:val="0"/>
           <w:lang w:val="fr-FR" w:eastAsia="zh-TW" w:bidi="ar-SA"/>
         </w:rPr>
-        <w:t>Nôör rëêpëêàåtëêd spëêàåkíîng shy àåppëêtíîtëê.</w:t>
+        <w:t>Nóór rèèpèèäätèèd spèèääkïìng shy ääppèètïìtèè.</w:t>
       </w:r>
       <w:r>
         <w:rPr>
@@ -936,7 +936,7 @@
           <w:cs w:val="0"/>
           <w:lang w:val="fr-FR" w:eastAsia="zh-TW" w:bidi="ar-SA"/>
         </w:rPr>
-        <w:t>Èxcìîtêëd ìît hãästìîly ãän pãästùürêë ìît óòbsêërvêë.</w:t>
+        <w:t>Èxcïîtêêd ïît hâæstïîly âæn pâæstüûrêê ïît öòbsêêrvêê.</w:t>
       </w:r>
       <w:r>
         <w:rPr>
@@ -1010,7 +1010,7 @@
           <w:cs w:val="0"/>
           <w:lang w:val="fr-FR" w:eastAsia="zh-TW" w:bidi="ar-SA"/>
         </w:rPr>
-        <w:t>Snúûg håánd hóòw dåárëê hëêrëê tóòóò.</w:t>
+        <w:t>Snúùg hàånd hôów dàårêê hêêrêê tôóôó.</w:t>
       </w:r>
       <w:bookmarkStart w:id="0" w:name="_GoBack"/>
       <w:bookmarkEnd w:id="0"/>

--- a/Test_BP/Fol_2k_files_500(2)/fr-FR/file 500_2 - Copy (4).docx
+++ b/Test_BP/Fol_2k_files_500(2)/fr-FR/file 500_2 - Copy (4).docx
@@ -42,7 +42,7 @@
           <w:cs w:val="0"/>
           <w:lang w:val="fr-FR" w:eastAsia="zh-TW" w:bidi="ar-SA"/>
         </w:rPr>
-        <w:t>t èéxcèépt tõö sõö tèémpèér mûýtûýâál tâástèés mõöthèér.</w:t>
+        <w:t>t ëéxcëépt töó söó tëémpëér mûütûüàâl tàâstëés möóthëér.</w:t>
       </w:r>
       <w:r>
         <w:rPr>
@@ -116,7 +116,7 @@
           <w:cs w:val="0"/>
           <w:lang w:val="fr-FR" w:eastAsia="zh-TW" w:bidi="ar-SA"/>
         </w:rPr>
-        <w:t>Ìntéérééstééd cýúltîïvàætééd îïts cõõntîïnýúîïng nõõw yéét àæréé.</w:t>
+        <w:t>Íntèérèéstèéd cûûltíívâætèéd ííts cõòntíínûûííng nõòw yèét âærèé.</w:t>
       </w:r>
       <w:r>
         <w:rPr>
@@ -190,7 +190,7 @@
           <w:cs w:val="0"/>
           <w:lang w:val="fr-FR" w:eastAsia="zh-TW" w:bidi="ar-SA"/>
         </w:rPr>
-        <w:t>Óûýt îïntëërëëstëëd ãàccëëptãàncëë óõûýr pãàrtîïãàlîïty ãàffróõntîïng ûýnplëëãàsãànt why ãàdd.</w:t>
+        <w:t>Õüýt íïntéèréèstéèd äàccéèptäàncéè öóüýr päàrtíïäàlíïty äàffröóntíïng üýnpléèäàsäànt why äàdd.</w:t>
       </w:r>
       <w:r>
         <w:rPr>
@@ -264,7 +264,7 @@
           <w:cs w:val="0"/>
           <w:lang w:val="fr-FR" w:eastAsia="zh-TW" w:bidi="ar-SA"/>
         </w:rPr>
-        <w:t>Êstèéèém gæàrdèén mèén yèét shy côòúýrsèé.</w:t>
+        <w:t>Èstéèéèm gáàrdéèn méèn yéèt shy côóýúrséè.</w:t>
       </w:r>
       <w:r>
         <w:rPr>
@@ -338,7 +338,7 @@
           <w:cs w:val="0"/>
           <w:lang w:val="fr-FR" w:eastAsia="zh-TW" w:bidi="ar-SA"/>
         </w:rPr>
-        <w:t>Cóónsúùltêèd úùp my tóólêèråábly sóómêètïìmêès pêèrpêètúùåál óóh.</w:t>
+        <w:t>Cõönsùúltèëd ùúp my tõölèëráábly sõömèëtîïmèës pèërpèëtùúáál õöh.</w:t>
       </w:r>
       <w:r>
         <w:rPr>
@@ -412,7 +412,7 @@
           <w:cs w:val="0"/>
           <w:lang w:val="fr-FR" w:eastAsia="zh-TW" w:bidi="ar-SA"/>
         </w:rPr>
-        <w:t>Êxprëëssíìõõn âåccëëptâåncëë íìmprùüdëëncëë pâårtíìcùülâår hâåd ëëâåt ùünsâåtíìâåblëë.</w:t>
+        <w:t>Ëxprêêssïìöôn æãccêêptæãncêê ïìmprýýdêêncêê pæãrtïìcýýlæãr hæãd êêæãt ýýnsæãtïìæãblêê.</w:t>
       </w:r>
       <w:r>
         <w:rPr>
@@ -492,7 +492,7 @@
           <w:cs w:val="0"/>
           <w:lang w:val="fr-FR" w:eastAsia="zh-TW" w:bidi="ar-SA"/>
         </w:rPr>
-        <w:t>Hæàd déênóötìïng próöpéêrly jóöìïntýýréê yóöýý óöccæàsìïóön dìïréêctly ræàìïlléêry.</w:t>
+        <w:t>Hæád dêènöôtîîng pröôpêèrly jöôîîntüürêè yöôüü öôccæásîîöôn dîîrêèctly ræáîîllêèry.</w:t>
       </w:r>
       <w:r>
         <w:rPr>
@@ -566,7 +566,7 @@
           <w:cs w:val="0"/>
           <w:lang w:val="fr-FR" w:eastAsia="zh-TW" w:bidi="ar-SA"/>
         </w:rPr>
-        <w:t>În sãàíîd töö ööf pöööör fýýll bèè pööst fãàcèè snýýg.</w:t>
+        <w:t>Ìn sãàíìd tòò òòf pòòòòr fûüll béê pòòst fãàcéê snûüg.</w:t>
       </w:r>
       <w:r>
         <w:rPr>
@@ -640,7 +640,7 @@
           <w:cs w:val="0"/>
           <w:lang w:val="fr-FR" w:eastAsia="zh-TW" w:bidi="ar-SA"/>
         </w:rPr>
-        <w:t>Întrõödùýcèêd îïmprùýdèêncèê sèêèê sãày ùýnplèêãàsîïng dèêvõönshîïrèê ãàccèêptãàncèê sõön.</w:t>
+        <w:t>Ìntrõódüýcëêd ïïmprüýdëêncëê sëêëê såæy üýnplëêåæsïïng dëêvõónshïïrëê åæccëêptåæncëê sõón.</w:t>
       </w:r>
       <w:r>
         <w:rPr>
@@ -714,7 +714,7 @@
           <w:cs w:val="0"/>
           <w:lang w:val="fr-FR" w:eastAsia="zh-TW" w:bidi="ar-SA"/>
         </w:rPr>
-        <w:t>Êxèétèér lööngèér wïîsdööm gàåy nöör dèésïîgn àågèé.</w:t>
+        <w:t>Êxéêtéêr lòõngéêr wíìsdòõm gâåy nòõr déêsíìgn âågéê.</w:t>
       </w:r>
       <w:r>
         <w:rPr>
@@ -788,7 +788,7 @@
           <w:cs w:val="0"/>
           <w:lang w:val="fr-FR" w:eastAsia="zh-TW" w:bidi="ar-SA"/>
         </w:rPr>
-        <w:t>Äm wèêáâthèêr tòõ èêntèêrèêd nòõrláând nòõ íîn shòõwíîng sèêrvíîcèê.</w:t>
+        <w:t>Ãm wèèàåthèèr töó èèntèèrèèd nöórlàånd nöó ììn shöówììng sèèrvììcèè.</w:t>
       </w:r>
       <w:r>
         <w:rPr>
@@ -862,7 +862,7 @@
           <w:cs w:val="0"/>
           <w:lang w:val="fr-FR" w:eastAsia="zh-TW" w:bidi="ar-SA"/>
         </w:rPr>
-        <w:t>Nóór rèèpèèäätèèd spèèääkïìng shy ääppèètïìtèè.</w:t>
+        <w:t>Nõõr réêpéêáátéêd spéêáákïíng shy ááppéêtïítéê.</w:t>
       </w:r>
       <w:r>
         <w:rPr>
@@ -936,7 +936,7 @@
           <w:cs w:val="0"/>
           <w:lang w:val="fr-FR" w:eastAsia="zh-TW" w:bidi="ar-SA"/>
         </w:rPr>
-        <w:t>Èxcïîtêêd ïît hâæstïîly âæn pâæstüûrêê ïît öòbsêêrvêê.</w:t>
+        <w:t>Êxcíìtêéd íìt hæãstíìly æãn pæãstýûrêé íìt õòbsêérvêé.</w:t>
       </w:r>
       <w:r>
         <w:rPr>
@@ -1010,7 +1010,7 @@
           <w:cs w:val="0"/>
           <w:lang w:val="fr-FR" w:eastAsia="zh-TW" w:bidi="ar-SA"/>
         </w:rPr>
-        <w:t>Snúùg hàånd hôów dàårêê hêêrêê tôóôó.</w:t>
+        <w:t>Snüüg hâänd hööw dâäréê héêréê töööö.</w:t>
       </w:r>
       <w:bookmarkStart w:id="0" w:name="_GoBack"/>
       <w:bookmarkEnd w:id="0"/>
